--- a/template_1.docx
+++ b/template_1.docx
@@ -2,10 +2,216 @@
 <file path=word/document.xml><?xml version="1.0" encoding="utf-8"?>
 <w:document xmlns:wpc="http://schemas.microsoft.com/office/word/2010/wordprocessingCanvas" xmlns:cx="http://schemas.microsoft.com/office/drawing/2014/chartex" xmlns:cx1="http://schemas.microsoft.com/office/drawing/2015/9/8/chartex" xmlns:cx2="http://schemas.microsoft.com/office/drawing/2015/10/21/chartex" xmlns:cx3="http://schemas.microsoft.com/office/drawing/2016/5/9/chartex" xmlns:cx4="http://schemas.microsoft.com/office/drawing/2016/5/10/chartex" xmlns:cx5="http://schemas.microsoft.com/office/drawing/2016/5/11/chartex" xmlns:cx6="http://schemas.microsoft.com/office/drawing/2016/5/12/chartex" xmlns:cx7="http://schemas.microsoft.com/office/drawing/2016/5/13/chartex" xmlns:cx8="http://schemas.microsoft.com/office/drawing/2016/5/14/chartex" xmlns:mc="http://schemas.openxmlformats.org/markup-compatibility/2006" xmlns:aink="http://schemas.microsoft.com/office/drawing/2016/ink" xmlns:am3d="http://schemas.microsoft.com/office/drawing/2017/model3d" xmlns:o="urn:schemas-microsoft-com:office:office" xmlns:oel="http://schemas.microsoft.com/office/2019/extlst" xmlns:r="http://schemas.openxmlformats.org/officeDocument/2006/relationships" xmlns:m="http://schemas.openxmlformats.org/officeDocument/2006/math" xmlns:v="urn:schemas-microsoft-com:vml" xmlns:wp14="http://schemas.microsoft.com/office/word/2010/wordprocessingDrawing" xmlns:wp="http://schemas.openxmlformats.org/drawingml/2006/wordprocessingDrawing" xmlns:w10="urn:schemas-microsoft-com:office:word" xmlns:w="http://schemas.openxmlformats.org/wordprocessingml/2006/main" xmlns:w14="http://schemas.microsoft.com/office/word/2010/wordml" xmlns:w15="http://schemas.microsoft.com/office/word/2012/wordml" xmlns:w16cex="http://schemas.microsoft.com/office/word/2018/wordml/cex" xmlns:w16cid="http://schemas.microsoft.com/office/word/2016/wordml/cid" xmlns:w16="http://schemas.microsoft.com/office/word/2018/wordml" xmlns:w16du="http://schemas.microsoft.com/office/word/2023/wordml/word16du" xmlns:w16sdtdh="http://schemas.microsoft.com/office/word/2020/wordml/sdtdatahash" xmlns:w16sdtfl="http://schemas.microsoft.com/office/word/2024/wordml/sdtformatlock" xmlns:w16se="http://schemas.microsoft.com/office/word/2015/wordml/symex" xmlns:wpg="http://schemas.microsoft.com/office/word/2010/wordprocessingGroup" xmlns:wpi="http://schemas.microsoft.com/office/word/2010/wordprocessingInk" xmlns:wne="http://schemas.microsoft.com/office/word/2006/wordml" xmlns:wps="http://schemas.microsoft.com/office/word/2010/wordprocessingShape" mc:Ignorable="w14 w15 w16se w16cid w16 w16cex w16sdtdh w16sdtfl w16du wp14">
   <w:body>
+    <w:p>
+      <w:pPr>
+        <w:jc w:val="center"/>
+        <w:rPr>
+          <w:rFonts w:ascii="Algerian" w:hAnsi="Algerian"/>
+          <w:b/>
+          <w:bCs/>
+          <w:color w:val="4472C4" w:themeColor="accent1"/>
+          <w:sz w:val="32"/>
+          <w:szCs w:val="32"/>
+        </w:rPr>
+      </w:pPr>
+      <w:r>
+        <w:rPr>
+          <w:rFonts w:ascii="Algerian" w:hAnsi="Algerian"/>
+          <w:b/>
+          <w:bCs/>
+          <w:noProof/>
+          <w:color w:val="4472C4" w:themeColor="accent1"/>
+          <w:sz w:val="32"/>
+          <w:szCs w:val="32"/>
+        </w:rPr>
+        <mc:AlternateContent>
+          <mc:Choice Requires="wps">
+            <w:drawing>
+              <wp:anchor distT="0" distB="0" distL="114300" distR="114300" simplePos="0" relativeHeight="251659264" behindDoc="0" locked="0" layoutInCell="1" allowOverlap="1" wp14:anchorId="18D6F79B" wp14:editId="69426028">
+                <wp:simplePos x="0" y="0"/>
+                <wp:positionH relativeFrom="column">
+                  <wp:posOffset>2209800</wp:posOffset>
+                </wp:positionH>
+                <wp:positionV relativeFrom="paragraph">
+                  <wp:posOffset>-444500</wp:posOffset>
+                </wp:positionV>
+                <wp:extent cx="5454650" cy="787400"/>
+                <wp:effectExtent l="0" t="0" r="0" b="0"/>
+                <wp:wrapNone/>
+                <wp:docPr id="683815994" name="Text Box 3"/>
+                <wp:cNvGraphicFramePr/>
+                <a:graphic xmlns:a="http://schemas.openxmlformats.org/drawingml/2006/main">
+                  <a:graphicData uri="http://schemas.microsoft.com/office/word/2010/wordprocessingShape">
+                    <wps:wsp>
+                      <wps:cNvSpPr txBox="1"/>
+                      <wps:spPr>
+                        <a:xfrm>
+                          <a:off x="0" y="0"/>
+                          <a:ext cx="5454650" cy="787400"/>
+                        </a:xfrm>
+                        <a:prstGeom prst="rect">
+                          <a:avLst/>
+                        </a:prstGeom>
+                        <a:noFill/>
+                        <a:ln>
+                          <a:noFill/>
+                        </a:ln>
+                      </wps:spPr>
+                      <wps:style>
+                        <a:lnRef idx="0">
+                          <a:scrgbClr r="0" g="0" b="0"/>
+                        </a:lnRef>
+                        <a:fillRef idx="0">
+                          <a:scrgbClr r="0" g="0" b="0"/>
+                        </a:fillRef>
+                        <a:effectRef idx="0">
+                          <a:scrgbClr r="0" g="0" b="0"/>
+                        </a:effectRef>
+                        <a:fontRef idx="minor">
+                          <a:schemeClr val="dk1"/>
+                        </a:fontRef>
+                      </wps:style>
+                      <wps:txbx>
+                        <w:txbxContent>
+                          <w:p>
+                            <w:pPr>
+                              <w:jc w:val="center"/>
+                              <w:rPr>
+                                <w:rFonts w:ascii="Algerian" w:hAnsi="Algerian"/>
+                                <w:b/>
+                                <w:bCs/>
+                                <w:color w:val="4472C4" w:themeColor="accent1"/>
+                                <w:sz w:val="32"/>
+                                <w:szCs w:val="32"/>
+                              </w:rPr>
+                            </w:pPr>
+                            <w:r>
+                              <w:rPr>
+                                <w:rFonts w:ascii="Algerian" w:hAnsi="Algerian"/>
+                                <w:b/>
+                                <w:bCs/>
+                                <w:color w:val="4472C4" w:themeColor="accent1"/>
+                                <w:sz w:val="32"/>
+                                <w:szCs w:val="32"/>
+                              </w:rPr>
+                              <w:t>Ghani Khan Choudhury Institute of Engineering &amp; Technology, Malda</w:t>
+                            </w:r>
+                          </w:p>
+                          <w:p>
+                            <w:pPr>
+                              <w:jc w:val="center"/>
+                              <w:rPr>
+                                <w:rFonts w:ascii="Algerian" w:hAnsi="Algerian"/>
+                                <w:b/>
+                                <w:bCs/>
+                                <w:color w:val="4472C4" w:themeColor="accent1"/>
+                                <w:sz w:val="32"/>
+                                <w:szCs w:val="32"/>
+                              </w:rPr>
+                            </w:pPr>
+                          </w:p>
+                          <w:p/>
+                        </w:txbxContent>
+                      </wps:txbx>
+                      <wps:bodyPr rot="0" spcFirstLastPara="0" vertOverflow="overflow" horzOverflow="overflow" vert="horz" wrap="square" lIns="91440" tIns="45720" rIns="91440" bIns="45720" numCol="1" spcCol="0" rtlCol="0" fromWordArt="0" anchor="t" anchorCtr="0" forceAA="0" compatLnSpc="1">
+                        <a:prstTxWarp prst="textNoShape">
+                          <a:avLst/>
+                        </a:prstTxWarp>
+                        <a:noAutofit/>
+                      </wps:bodyPr>
+                    </wps:wsp>
+                  </a:graphicData>
+                </a:graphic>
+                <wp14:sizeRelH relativeFrom="margin">
+                  <wp14:pctWidth>0</wp14:pctWidth>
+                </wp14:sizeRelH>
+              </wp:anchor>
+            </w:drawing>
+          </mc:Choice>
+          <mc:Fallback>
+            <w:pict>
+              <v:shapetype w14:anchorId="18D6F79B" id="_x0000_t202" coordsize="21600,21600" o:spt="202" path="m,l,21600r21600,l21600,xe">
+                <v:stroke joinstyle="miter"/>
+                <v:path gradientshapeok="t" o:connecttype="rect"/>
+              </v:shapetype>
+              <v:shape id="Text Box 3" o:spid="_x0000_s1026" type="#_x0000_t202" style="position:absolute;left:0;text-align:left;margin-left:174pt;margin-top:-35pt;width:429.5pt;height:62pt;z-index:251659264;visibility:visible;mso-wrap-style:square;mso-width-percent:0;mso-wrap-distance-left:9pt;mso-wrap-distance-top:0;mso-wrap-distance-right:9pt;mso-wrap-distance-bottom:0;mso-position-horizontal:absolute;mso-position-horizontal-relative:text;mso-position-vertical:absolute;mso-position-vertical-relative:text;mso-width-percent:0;mso-width-relative:margin;v-text-anchor:top" o:gfxdata="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" filled="f" stroked="f">
+                <v:textbox>
+                  <w:txbxContent>
+                    <w:p>
+                      <w:pPr>
+                        <w:jc w:val="center"/>
+                        <w:rPr>
+                          <w:rFonts w:ascii="Algerian" w:hAnsi="Algerian"/>
+                          <w:b/>
+                          <w:bCs/>
+                          <w:color w:val="4472C4" w:themeColor="accent1"/>
+                          <w:sz w:val="32"/>
+                          <w:szCs w:val="32"/>
+                        </w:rPr>
+                      </w:pPr>
+                      <w:r>
+                        <w:rPr>
+                          <w:rFonts w:ascii="Algerian" w:hAnsi="Algerian"/>
+                          <w:b/>
+                          <w:bCs/>
+                          <w:color w:val="4472C4" w:themeColor="accent1"/>
+                          <w:sz w:val="32"/>
+                          <w:szCs w:val="32"/>
+                        </w:rPr>
+                        <w:t>Ghani Khan Choudhury Institute of Engineering &amp; Technology, Malda</w:t>
+                      </w:r>
+                    </w:p>
+                    <w:p>
+                      <w:pPr>
+                        <w:jc w:val="center"/>
+                        <w:rPr>
+                          <w:rFonts w:ascii="Algerian" w:hAnsi="Algerian"/>
+                          <w:b/>
+                          <w:bCs/>
+                          <w:color w:val="4472C4" w:themeColor="accent1"/>
+                          <w:sz w:val="32"/>
+                          <w:szCs w:val="32"/>
+                        </w:rPr>
+                      </w:pPr>
+                    </w:p>
+                    <w:p/>
+                  </w:txbxContent>
+                </v:textbox>
+              </v:shape>
+            </w:pict>
+          </mc:Fallback>
+        </mc:AlternateContent>
+      </w:r>
+    </w:p>
+    <w:p>
+      <w:pPr>
+        <w:jc w:val="center"/>
+        <w:rPr>
+          <w:sz w:val="32"/>
+          <w:szCs w:val="32"/>
+        </w:rPr>
+      </w:pPr>
+      <w:proofErr w:type="gramStart"/>
+      <w:r>
+        <w:rPr>
+          <w:sz w:val="32"/>
+          <w:szCs w:val="32"/>
+        </w:rPr>
+        <w:t>{{ title</w:t>
+      </w:r>
+      <w:proofErr w:type="gramEnd"/>
+      <w:r>
+        <w:rPr>
+          <w:sz w:val="32"/>
+          <w:szCs w:val="32"/>
+        </w:rPr>
+        <w:t xml:space="preserve"> }}</w:t>
+      </w:r>
+    </w:p>
     <w:tbl>
       <w:tblPr>
         <w:tblStyle w:val="GridTable6Colorful-Accent1"/>
-        <w:tblpPr w:leftFromText="180" w:rightFromText="180" w:vertAnchor="text" w:horzAnchor="margin" w:tblpY="2219"/>
+        <w:tblpPr w:leftFromText="180" w:rightFromText="180" w:vertAnchor="text" w:horzAnchor="margin" w:tblpY="30"/>
         <w:tblW w:w="15388" w:type="dxa"/>
         <w:tblLook w:val="04A0" w:firstRow="1" w:lastRow="0" w:firstColumn="1" w:lastColumn="0" w:noHBand="0" w:noVBand="1"/>
       </w:tblPr>
@@ -278,224 +484,6 @@
         </w:tc>
       </w:tr>
     </w:tbl>
-    <w:p>
-      <w:pPr>
-        <w:jc w:val="center"/>
-        <w:rPr>
-          <w:rFonts w:ascii="Algerian" w:hAnsi="Algerian"/>
-          <w:b/>
-          <w:bCs/>
-          <w:color w:val="4472C4" w:themeColor="accent1"/>
-          <w:sz w:val="32"/>
-          <w:szCs w:val="32"/>
-        </w:rPr>
-      </w:pPr>
-      <w:r>
-        <w:rPr>
-          <w:rFonts w:ascii="Algerian" w:hAnsi="Algerian"/>
-          <w:b/>
-          <w:bCs/>
-          <w:noProof/>
-          <w:color w:val="4472C4" w:themeColor="accent1"/>
-          <w:sz w:val="32"/>
-          <w:szCs w:val="32"/>
-        </w:rPr>
-        <mc:AlternateContent>
-          <mc:Choice Requires="wps">
-            <w:drawing>
-              <wp:anchor distT="0" distB="0" distL="114300" distR="114300" simplePos="0" relativeHeight="251659264" behindDoc="0" locked="0" layoutInCell="1" allowOverlap="1" wp14:anchorId="18D6F79B" wp14:editId="13631A57">
-                <wp:simplePos x="0" y="0"/>
-                <wp:positionH relativeFrom="column">
-                  <wp:posOffset>2209800</wp:posOffset>
-                </wp:positionH>
-                <wp:positionV relativeFrom="paragraph">
-                  <wp:posOffset>-228600</wp:posOffset>
-                </wp:positionV>
-                <wp:extent cx="5454650" cy="787400"/>
-                <wp:effectExtent l="0" t="0" r="0" b="0"/>
-                <wp:wrapNone/>
-                <wp:docPr id="683815994" name="Text Box 3"/>
-                <wp:cNvGraphicFramePr/>
-                <a:graphic xmlns:a="http://schemas.openxmlformats.org/drawingml/2006/main">
-                  <a:graphicData uri="http://schemas.microsoft.com/office/word/2010/wordprocessingShape">
-                    <wps:wsp>
-                      <wps:cNvSpPr txBox="1"/>
-                      <wps:spPr>
-                        <a:xfrm>
-                          <a:off x="0" y="0"/>
-                          <a:ext cx="5454650" cy="787400"/>
-                        </a:xfrm>
-                        <a:prstGeom prst="rect">
-                          <a:avLst/>
-                        </a:prstGeom>
-                        <a:noFill/>
-                        <a:ln>
-                          <a:noFill/>
-                        </a:ln>
-                      </wps:spPr>
-                      <wps:style>
-                        <a:lnRef idx="0">
-                          <a:scrgbClr r="0" g="0" b="0"/>
-                        </a:lnRef>
-                        <a:fillRef idx="0">
-                          <a:scrgbClr r="0" g="0" b="0"/>
-                        </a:fillRef>
-                        <a:effectRef idx="0">
-                          <a:scrgbClr r="0" g="0" b="0"/>
-                        </a:effectRef>
-                        <a:fontRef idx="minor">
-                          <a:schemeClr val="dk1"/>
-                        </a:fontRef>
-                      </wps:style>
-                      <wps:txbx>
-                        <w:txbxContent>
-                          <w:p>
-                            <w:pPr>
-                              <w:jc w:val="center"/>
-                              <w:rPr>
-                                <w:rFonts w:ascii="Algerian" w:hAnsi="Algerian"/>
-                                <w:b/>
-                                <w:bCs/>
-                                <w:color w:val="4472C4" w:themeColor="accent1"/>
-                                <w:sz w:val="32"/>
-                                <w:szCs w:val="32"/>
-                              </w:rPr>
-                            </w:pPr>
-                            <w:r>
-                              <w:rPr>
-                                <w:rFonts w:ascii="Algerian" w:hAnsi="Algerian"/>
-                                <w:b/>
-                                <w:bCs/>
-                                <w:color w:val="4472C4" w:themeColor="accent1"/>
-                                <w:sz w:val="32"/>
-                                <w:szCs w:val="32"/>
-                              </w:rPr>
-                              <w:t>Ghani Khan Choudhury Institute of Engineering &amp; Technology, Malda</w:t>
-                            </w:r>
-                          </w:p>
-                          <w:p>
-                            <w:pPr>
-                              <w:jc w:val="center"/>
-                              <w:rPr>
-                                <w:rFonts w:ascii="Algerian" w:hAnsi="Algerian"/>
-                                <w:b/>
-                                <w:bCs/>
-                                <w:color w:val="4472C4" w:themeColor="accent1"/>
-                                <w:sz w:val="32"/>
-                                <w:szCs w:val="32"/>
-                              </w:rPr>
-                            </w:pPr>
-                          </w:p>
-                          <w:p/>
-                        </w:txbxContent>
-                      </wps:txbx>
-                      <wps:bodyPr rot="0" spcFirstLastPara="0" vertOverflow="overflow" horzOverflow="overflow" vert="horz" wrap="square" lIns="91440" tIns="45720" rIns="91440" bIns="45720" numCol="1" spcCol="0" rtlCol="0" fromWordArt="0" anchor="t" anchorCtr="0" forceAA="0" compatLnSpc="1">
-                        <a:prstTxWarp prst="textNoShape">
-                          <a:avLst/>
-                        </a:prstTxWarp>
-                        <a:noAutofit/>
-                      </wps:bodyPr>
-                    </wps:wsp>
-                  </a:graphicData>
-                </a:graphic>
-                <wp14:sizeRelH relativeFrom="margin">
-                  <wp14:pctWidth>0</wp14:pctWidth>
-                </wp14:sizeRelH>
-              </wp:anchor>
-            </w:drawing>
-          </mc:Choice>
-          <mc:Fallback>
-            <w:pict>
-              <v:shapetype w14:anchorId="18D6F79B" id="_x0000_t202" coordsize="21600,21600" o:spt="202" path="m,l,21600r21600,l21600,xe">
-                <v:stroke joinstyle="miter"/>
-                <v:path gradientshapeok="t" o:connecttype="rect"/>
-              </v:shapetype>
-              <v:shape id="Text Box 3" o:spid="_x0000_s1026" type="#_x0000_t202" style="position:absolute;left:0;text-align:left;margin-left:174pt;margin-top:-18pt;width:429.5pt;height:62pt;z-index:251659264;visibility:visible;mso-wrap-style:square;mso-width-percent:0;mso-wrap-distance-left:9pt;mso-wrap-distance-top:0;mso-wrap-distance-right:9pt;mso-wrap-distance-bottom:0;mso-position-horizontal:absolute;mso-position-horizontal-relative:text;mso-position-vertical:absolute;mso-position-vertical-relative:text;mso-width-percent:0;mso-width-relative:margin;v-text-anchor:top" o:gfxdata="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" filled="f" stroked="f">
-                <v:textbox>
-                  <w:txbxContent>
-                    <w:p>
-                      <w:pPr>
-                        <w:jc w:val="center"/>
-                        <w:rPr>
-                          <w:rFonts w:ascii="Algerian" w:hAnsi="Algerian"/>
-                          <w:b/>
-                          <w:bCs/>
-                          <w:color w:val="4472C4" w:themeColor="accent1"/>
-                          <w:sz w:val="32"/>
-                          <w:szCs w:val="32"/>
-                        </w:rPr>
-                      </w:pPr>
-                      <w:r>
-                        <w:rPr>
-                          <w:rFonts w:ascii="Algerian" w:hAnsi="Algerian"/>
-                          <w:b/>
-                          <w:bCs/>
-                          <w:color w:val="4472C4" w:themeColor="accent1"/>
-                          <w:sz w:val="32"/>
-                          <w:szCs w:val="32"/>
-                        </w:rPr>
-                        <w:t>Ghani Khan Choudhury Institute of Engineering &amp; Technology, Malda</w:t>
-                      </w:r>
-                    </w:p>
-                    <w:p>
-                      <w:pPr>
-                        <w:jc w:val="center"/>
-                        <w:rPr>
-                          <w:rFonts w:ascii="Algerian" w:hAnsi="Algerian"/>
-                          <w:b/>
-                          <w:bCs/>
-                          <w:color w:val="4472C4" w:themeColor="accent1"/>
-                          <w:sz w:val="32"/>
-                          <w:szCs w:val="32"/>
-                        </w:rPr>
-                      </w:pPr>
-                    </w:p>
-                    <w:p/>
-                  </w:txbxContent>
-                </v:textbox>
-              </v:shape>
-            </w:pict>
-          </mc:Fallback>
-        </mc:AlternateContent>
-      </w:r>
-    </w:p>
-    <w:p>
-      <w:pPr>
-        <w:rPr>
-          <w:rFonts w:ascii="Algerian" w:hAnsi="Algerian"/>
-          <w:b/>
-          <w:bCs/>
-          <w:color w:val="4472C4" w:themeColor="accent1"/>
-          <w:sz w:val="32"/>
-          <w:szCs w:val="32"/>
-        </w:rPr>
-      </w:pPr>
-    </w:p>
-    <w:p>
-      <w:pPr>
-        <w:jc w:val="center"/>
-        <w:rPr>
-          <w:sz w:val="32"/>
-          <w:szCs w:val="32"/>
-        </w:rPr>
-      </w:pPr>
-      <w:proofErr w:type="gramStart"/>
-      <w:r>
-        <w:rPr>
-          <w:sz w:val="32"/>
-          <w:szCs w:val="32"/>
-        </w:rPr>
-        <w:t>{{ title</w:t>
-      </w:r>
-      <w:proofErr w:type="gramEnd"/>
-      <w:r>
-        <w:rPr>
-          <w:sz w:val="32"/>
-          <w:szCs w:val="32"/>
-        </w:rPr>
-        <w:t xml:space="preserve"> }}</w:t>
-      </w:r>
-    </w:p>
     <w:p>
       <w:pPr>
         <w:jc w:val="center"/>
